--- a/src/main/resources/doc/yearJsAssess.docx
+++ b/src/main/resources/doc/yearJsAssess.docx
@@ -39,19 +39,128 @@
         <w:ind w:firstLineChars="431" w:firstLine="1904"/>
         <w:jc w:val="left"/>
         <w:rPr>
-          <w:b/>
-          <w:sz w:val="44"/>
-          <w:szCs w:val="44"/>
-        </w:rPr>
-      </w:pPr>
-      <w:r>
-        <w:rPr>
           <w:rFonts w:hint="eastAsia"/>
           <w:b/>
           <w:sz w:val="44"/>
           <w:szCs w:val="44"/>
         </w:rPr>
-        <w:t>福建省高等学校</w:t>
+      </w:pPr>
+      <w:r>
+        <w:rPr>
+          <w:rFonts w:hint="eastAsia"/>
+          <w:b/>
+          <w:sz w:val="44"/>
+          <w:szCs w:val="44"/>
+        </w:rPr>
+        <w:t>福</w:t>
+      </w:r>
+      <w:r>
+        <w:rPr>
+          <w:rFonts w:hint="eastAsia"/>
+          <w:b/>
+          <w:sz w:val="44"/>
+          <w:szCs w:val="44"/>
+        </w:rPr>
+        <w:t xml:space="preserve"> </w:t>
+      </w:r>
+      <w:r>
+        <w:rPr>
+          <w:rFonts w:hint="eastAsia"/>
+          <w:b/>
+          <w:sz w:val="44"/>
+          <w:szCs w:val="44"/>
+        </w:rPr>
+        <w:t>建</w:t>
+      </w:r>
+      <w:r>
+        <w:rPr>
+          <w:rFonts w:hint="eastAsia"/>
+          <w:b/>
+          <w:sz w:val="44"/>
+          <w:szCs w:val="44"/>
+        </w:rPr>
+        <w:t xml:space="preserve"> </w:t>
+      </w:r>
+      <w:r>
+        <w:rPr>
+          <w:rFonts w:hint="eastAsia"/>
+          <w:b/>
+          <w:sz w:val="44"/>
+          <w:szCs w:val="44"/>
+        </w:rPr>
+        <w:t>省</w:t>
+      </w:r>
+      <w:r>
+        <w:rPr>
+          <w:rFonts w:hint="eastAsia"/>
+          <w:b/>
+          <w:sz w:val="44"/>
+          <w:szCs w:val="44"/>
+        </w:rPr>
+        <w:t xml:space="preserve"> </w:t>
+      </w:r>
+      <w:r>
+        <w:rPr>
+          <w:rFonts w:hint="eastAsia"/>
+          <w:b/>
+          <w:sz w:val="44"/>
+          <w:szCs w:val="44"/>
+        </w:rPr>
+        <w:t>高</w:t>
+      </w:r>
+      <w:r>
+        <w:rPr>
+          <w:rFonts w:hint="eastAsia"/>
+          <w:b/>
+          <w:sz w:val="44"/>
+          <w:szCs w:val="44"/>
+        </w:rPr>
+        <w:t xml:space="preserve"> </w:t>
+      </w:r>
+      <w:r>
+        <w:rPr>
+          <w:rFonts w:hint="eastAsia"/>
+          <w:b/>
+          <w:sz w:val="44"/>
+          <w:szCs w:val="44"/>
+        </w:rPr>
+        <w:t>等</w:t>
+      </w:r>
+      <w:r>
+        <w:rPr>
+          <w:rFonts w:hint="eastAsia"/>
+          <w:b/>
+          <w:sz w:val="44"/>
+          <w:szCs w:val="44"/>
+        </w:rPr>
+        <w:t xml:space="preserve"> </w:t>
+      </w:r>
+      <w:r>
+        <w:rPr>
+          <w:rFonts w:hint="eastAsia"/>
+          <w:b/>
+          <w:sz w:val="44"/>
+          <w:szCs w:val="44"/>
+        </w:rPr>
+        <w:t>学</w:t>
+      </w:r>
+      <w:r>
+        <w:rPr>
+          <w:rFonts w:hint="eastAsia"/>
+          <w:b/>
+          <w:sz w:val="44"/>
+          <w:szCs w:val="44"/>
+        </w:rPr>
+        <w:t xml:space="preserve"> </w:t>
+      </w:r>
+      <w:r>
+        <w:rPr>
+          <w:rFonts w:hint="eastAsia"/>
+          <w:b/>
+          <w:sz w:val="44"/>
+          <w:szCs w:val="44"/>
+        </w:rPr>
+        <w:t>校</w:t>
       </w:r>
     </w:p>
     <w:p>
@@ -60,19 +169,128 @@
         <w:ind w:firstLineChars="431" w:firstLine="1904"/>
         <w:jc w:val="left"/>
         <w:rPr>
-          <w:b/>
-          <w:sz w:val="44"/>
-          <w:szCs w:val="44"/>
-        </w:rPr>
-      </w:pPr>
-      <w:r>
-        <w:rPr>
           <w:rFonts w:hint="eastAsia"/>
           <w:b/>
           <w:sz w:val="44"/>
           <w:szCs w:val="44"/>
         </w:rPr>
-        <w:t>教师工作考核表</w:t>
+      </w:pPr>
+      <w:r>
+        <w:rPr>
+          <w:rFonts w:hint="eastAsia"/>
+          <w:b/>
+          <w:sz w:val="44"/>
+          <w:szCs w:val="44"/>
+        </w:rPr>
+        <w:t>教</w:t>
+      </w:r>
+      <w:r>
+        <w:rPr>
+          <w:rFonts w:hint="eastAsia"/>
+          <w:b/>
+          <w:sz w:val="44"/>
+          <w:szCs w:val="44"/>
+        </w:rPr>
+        <w:t xml:space="preserve"> </w:t>
+      </w:r>
+      <w:r>
+        <w:rPr>
+          <w:rFonts w:hint="eastAsia"/>
+          <w:b/>
+          <w:sz w:val="44"/>
+          <w:szCs w:val="44"/>
+        </w:rPr>
+        <w:t>师</w:t>
+      </w:r>
+      <w:r>
+        <w:rPr>
+          <w:rFonts w:hint="eastAsia"/>
+          <w:b/>
+          <w:sz w:val="44"/>
+          <w:szCs w:val="44"/>
+        </w:rPr>
+        <w:t xml:space="preserve"> </w:t>
+      </w:r>
+      <w:r>
+        <w:rPr>
+          <w:rFonts w:hint="eastAsia"/>
+          <w:b/>
+          <w:sz w:val="44"/>
+          <w:szCs w:val="44"/>
+        </w:rPr>
+        <w:t>工</w:t>
+      </w:r>
+      <w:r>
+        <w:rPr>
+          <w:rFonts w:hint="eastAsia"/>
+          <w:b/>
+          <w:sz w:val="44"/>
+          <w:szCs w:val="44"/>
+        </w:rPr>
+        <w:t xml:space="preserve"> </w:t>
+      </w:r>
+      <w:r>
+        <w:rPr>
+          <w:rFonts w:hint="eastAsia"/>
+          <w:b/>
+          <w:sz w:val="44"/>
+          <w:szCs w:val="44"/>
+        </w:rPr>
+        <w:t>作</w:t>
+      </w:r>
+      <w:r>
+        <w:rPr>
+          <w:rFonts w:hint="eastAsia"/>
+          <w:b/>
+          <w:sz w:val="44"/>
+          <w:szCs w:val="44"/>
+        </w:rPr>
+        <w:t xml:space="preserve"> </w:t>
+      </w:r>
+      <w:r>
+        <w:rPr>
+          <w:rFonts w:hint="eastAsia"/>
+          <w:b/>
+          <w:sz w:val="44"/>
+          <w:szCs w:val="44"/>
+        </w:rPr>
+        <w:t>考</w:t>
+      </w:r>
+      <w:r>
+        <w:rPr>
+          <w:rFonts w:hint="eastAsia"/>
+          <w:b/>
+          <w:sz w:val="44"/>
+          <w:szCs w:val="44"/>
+        </w:rPr>
+        <w:t xml:space="preserve"> </w:t>
+      </w:r>
+      <w:r>
+        <w:rPr>
+          <w:rFonts w:hint="eastAsia"/>
+          <w:b/>
+          <w:sz w:val="44"/>
+          <w:szCs w:val="44"/>
+        </w:rPr>
+        <w:t>核</w:t>
+      </w:r>
+      <w:r>
+        <w:rPr>
+          <w:rFonts w:hint="eastAsia"/>
+          <w:b/>
+          <w:sz w:val="44"/>
+          <w:szCs w:val="44"/>
+        </w:rPr>
+        <w:t xml:space="preserve"> </w:t>
+      </w:r>
+      <w:r>
+        <w:rPr>
+          <w:rFonts w:hint="eastAsia"/>
+          <w:b/>
+          <w:sz w:val="44"/>
+          <w:szCs w:val="44"/>
+        </w:rPr>
+        <w:t>表</w:t>
       </w:r>
     </w:p>
     <w:p>
@@ -80,6 +298,7 @@
         <w:ind w:leftChars="300" w:left="630"/>
         <w:jc w:val="center"/>
         <w:rPr>
+          <w:rFonts w:hint="eastAsia"/>
           <w:sz w:val="28"/>
           <w:szCs w:val="28"/>
         </w:rPr>
@@ -89,6 +308,7 @@
       <w:pPr>
         <w:ind w:leftChars="300" w:left="630"/>
         <w:rPr>
+          <w:rFonts w:hint="eastAsia"/>
           <w:sz w:val="28"/>
           <w:szCs w:val="28"/>
         </w:rPr>
@@ -98,6 +318,7 @@
       <w:pPr>
         <w:ind w:firstLineChars="600" w:firstLine="1260"/>
         <w:rPr>
+          <w:rFonts w:hint="eastAsia"/>
           <w:sz w:val="28"/>
           <w:szCs w:val="28"/>
         </w:rPr>
@@ -107,7 +328,56 @@
           <w:rFonts w:hint="eastAsia"/>
           <w:szCs w:val="21"/>
         </w:rPr>
-        <w:t>学校名称</w:t>
+        <w:t>学</w:t>
+      </w:r>
+      <w:r>
+        <w:rPr>
+          <w:rFonts w:hint="eastAsia"/>
+          <w:szCs w:val="21"/>
+        </w:rPr>
+        <w:t xml:space="preserve">   </w:t>
+      </w:r>
+      <w:r>
+        <w:rPr>
+          <w:rFonts w:hint="eastAsia"/>
+          <w:szCs w:val="21"/>
+        </w:rPr>
+        <w:t>校</w:t>
+      </w:r>
+      <w:r>
+        <w:rPr>
+          <w:rFonts w:hint="eastAsia"/>
+          <w:szCs w:val="21"/>
+        </w:rPr>
+        <w:t xml:space="preserve">   </w:t>
+      </w:r>
+      <w:r>
+        <w:rPr>
+          <w:rFonts w:hint="eastAsia"/>
+          <w:szCs w:val="21"/>
+        </w:rPr>
+        <w:t>名</w:t>
+      </w:r>
+      <w:r>
+        <w:rPr>
+          <w:rFonts w:hint="eastAsia"/>
+          <w:szCs w:val="21"/>
+        </w:rPr>
+        <w:t xml:space="preserve">   </w:t>
+      </w:r>
+      <w:r>
+        <w:rPr>
+          <w:rFonts w:hint="eastAsia"/>
+          <w:szCs w:val="21"/>
+        </w:rPr>
+        <w:t>称</w:t>
+      </w:r>
+      <w:r>
+        <w:rPr>
+          <w:rFonts w:hint="eastAsia"/>
+          <w:szCs w:val="21"/>
+        </w:rPr>
+        <w:t xml:space="preserve"> </w:t>
       </w:r>
       <w:r>
         <w:rPr>
@@ -122,6 +392,7 @@
       <w:pPr>
         <w:ind w:firstLineChars="600" w:firstLine="1260"/>
         <w:rPr>
+          <w:rFonts w:hint="eastAsia"/>
           <w:szCs w:val="21"/>
         </w:rPr>
       </w:pPr>
@@ -130,6 +401,7 @@
       <w:pPr>
         <w:ind w:firstLineChars="600" w:firstLine="1260"/>
         <w:rPr>
+          <w:rFonts w:hint="eastAsia"/>
           <w:sz w:val="28"/>
           <w:szCs w:val="28"/>
         </w:rPr>
@@ -139,7 +411,21 @@
           <w:rFonts w:hint="eastAsia"/>
           <w:szCs w:val="21"/>
         </w:rPr>
-        <w:t>姓名</w:t>
+        <w:t>姓</w:t>
+      </w:r>
+      <w:r>
+        <w:rPr>
+          <w:rFonts w:hint="eastAsia"/>
+          <w:szCs w:val="21"/>
+        </w:rPr>
+        <w:t xml:space="preserve">              </w:t>
+      </w:r>
+      <w:r>
+        <w:rPr>
+          <w:rFonts w:hint="eastAsia"/>
+          <w:szCs w:val="21"/>
+        </w:rPr>
+        <w:t>名</w:t>
       </w:r>
       <w:r>
         <w:rPr>
@@ -154,6 +440,7 @@
       <w:pPr>
         <w:ind w:firstLineChars="600" w:firstLine="1260"/>
         <w:rPr>
+          <w:rFonts w:hint="eastAsia"/>
           <w:szCs w:val="21"/>
         </w:rPr>
       </w:pPr>
@@ -162,6 +449,7 @@
       <w:pPr>
         <w:ind w:firstLineChars="600" w:firstLine="1260"/>
         <w:rPr>
+          <w:rFonts w:hint="eastAsia"/>
           <w:sz w:val="28"/>
           <w:szCs w:val="28"/>
         </w:rPr>
@@ -186,6 +474,7 @@
       <w:pPr>
         <w:ind w:firstLineChars="600" w:firstLine="1260"/>
         <w:rPr>
+          <w:rFonts w:hint="eastAsia"/>
           <w:szCs w:val="21"/>
         </w:rPr>
       </w:pPr>
@@ -194,6 +483,7 @@
       <w:pPr>
         <w:ind w:firstLineChars="600" w:firstLine="1260"/>
         <w:rPr>
+          <w:rFonts w:hint="eastAsia"/>
           <w:sz w:val="28"/>
           <w:szCs w:val="28"/>
         </w:rPr>
@@ -203,8 +493,52 @@
           <w:rFonts w:hint="eastAsia"/>
           <w:szCs w:val="21"/>
         </w:rPr>
-        <w:t>技术职务</w:t>
+        <w:t>技</w:t>
       </w:r>
+      <w:r>
+        <w:rPr>
+          <w:rFonts w:hint="eastAsia"/>
+          <w:szCs w:val="21"/>
+        </w:rPr>
+        <w:t xml:space="preserve">   </w:t>
+      </w:r>
+      <w:r>
+        <w:rPr>
+          <w:rFonts w:hint="eastAsia"/>
+          <w:szCs w:val="21"/>
+        </w:rPr>
+        <w:t>术</w:t>
+      </w:r>
+      <w:r>
+        <w:rPr>
+          <w:rFonts w:hint="eastAsia"/>
+          <w:szCs w:val="21"/>
+        </w:rPr>
+        <w:t xml:space="preserve">   </w:t>
+      </w:r>
+      <w:r>
+        <w:rPr>
+          <w:rFonts w:hint="eastAsia"/>
+          <w:szCs w:val="21"/>
+        </w:rPr>
+        <w:t>职</w:t>
+      </w:r>
+      <w:r>
+        <w:rPr>
+          <w:rFonts w:hint="eastAsia"/>
+          <w:szCs w:val="21"/>
+        </w:rPr>
+        <w:t xml:space="preserve">   </w:t>
+      </w:r>
+      <w:proofErr w:type="gramStart"/>
+      <w:r>
+        <w:rPr>
+          <w:rFonts w:hint="eastAsia"/>
+          <w:szCs w:val="21"/>
+        </w:rPr>
+        <w:t>务</w:t>
+      </w:r>
+      <w:proofErr w:type="gramEnd"/>
       <w:r>
         <w:rPr>
           <w:rFonts w:hint="eastAsia"/>
@@ -219,6 +553,7 @@
         <w:ind w:leftChars="300" w:left="630"/>
         <w:jc w:val="center"/>
         <w:rPr>
+          <w:rFonts w:hint="eastAsia"/>
           <w:sz w:val="28"/>
           <w:szCs w:val="28"/>
         </w:rPr>
@@ -229,6 +564,7 @@
         <w:ind w:leftChars="300" w:left="630"/>
         <w:jc w:val="center"/>
         <w:rPr>
+          <w:rFonts w:hint="eastAsia"/>
           <w:sz w:val="28"/>
           <w:szCs w:val="28"/>
         </w:rPr>
@@ -239,6 +575,7 @@
         <w:ind w:leftChars="300" w:left="630"/>
         <w:jc w:val="center"/>
         <w:rPr>
+          <w:rFonts w:hint="eastAsia"/>
           <w:sz w:val="28"/>
           <w:szCs w:val="28"/>
         </w:rPr>
@@ -249,6 +586,7 @@
         <w:ind w:leftChars="104" w:left="627" w:hangingChars="195" w:hanging="409"/>
         <w:jc w:val="center"/>
         <w:rPr>
+          <w:rFonts w:hint="eastAsia"/>
           <w:szCs w:val="21"/>
         </w:rPr>
       </w:pPr>
@@ -257,7 +595,91 @@
           <w:rFonts w:hint="eastAsia"/>
           <w:szCs w:val="21"/>
         </w:rPr>
-        <w:t>填写日期年月日</w:t>
+        <w:t>填</w:t>
+      </w:r>
+      <w:r>
+        <w:rPr>
+          <w:rFonts w:hint="eastAsia"/>
+          <w:szCs w:val="21"/>
+        </w:rPr>
+        <w:t xml:space="preserve">  </w:t>
+      </w:r>
+      <w:r>
+        <w:rPr>
+          <w:rFonts w:hint="eastAsia"/>
+          <w:szCs w:val="21"/>
+        </w:rPr>
+        <w:t>写</w:t>
+      </w:r>
+      <w:r>
+        <w:rPr>
+          <w:rFonts w:hint="eastAsia"/>
+          <w:szCs w:val="21"/>
+        </w:rPr>
+        <w:t xml:space="preserve">  </w:t>
+      </w:r>
+      <w:r>
+        <w:rPr>
+          <w:rFonts w:hint="eastAsia"/>
+          <w:szCs w:val="21"/>
+        </w:rPr>
+        <w:t>日</w:t>
+      </w:r>
+      <w:r>
+        <w:rPr>
+          <w:rFonts w:hint="eastAsia"/>
+          <w:szCs w:val="21"/>
+        </w:rPr>
+        <w:t xml:space="preserve">  </w:t>
+      </w:r>
+      <w:r>
+        <w:rPr>
+          <w:rFonts w:hint="eastAsia"/>
+          <w:szCs w:val="21"/>
+        </w:rPr>
+        <w:t>期</w:t>
+      </w:r>
+      <w:r>
+        <w:rPr>
+          <w:rFonts w:hint="eastAsia"/>
+          <w:szCs w:val="21"/>
+        </w:rPr>
+        <w:t xml:space="preserve">            </w:t>
+      </w:r>
+      <w:r>
+        <w:rPr>
+          <w:rFonts w:hint="eastAsia"/>
+          <w:szCs w:val="21"/>
+        </w:rPr>
+        <w:t>年</w:t>
+      </w:r>
+      <w:r>
+        <w:rPr>
+          <w:rFonts w:hint="eastAsia"/>
+          <w:szCs w:val="21"/>
+        </w:rPr>
+        <w:t xml:space="preserve">        </w:t>
+      </w:r>
+      <w:r>
+        <w:rPr>
+          <w:rFonts w:hint="eastAsia"/>
+          <w:szCs w:val="21"/>
+        </w:rPr>
+        <w:t>月</w:t>
+      </w:r>
+      <w:r>
+        <w:rPr>
+          <w:rFonts w:hint="eastAsia"/>
+          <w:szCs w:val="21"/>
+        </w:rPr>
+        <w:t xml:space="preserve">       </w:t>
+      </w:r>
+      <w:r>
+        <w:rPr>
+          <w:rFonts w:hint="eastAsia"/>
+          <w:szCs w:val="21"/>
+        </w:rPr>
+        <w:t>日</w:t>
       </w:r>
     </w:p>
     <w:p>
@@ -322,6 +744,7 @@
         <w:ind w:leftChars="-540" w:hangingChars="540" w:hanging="1134"/>
         <w:jc w:val="center"/>
         <w:rPr>
+          <w:rFonts w:hint="eastAsia"/>
           <w:szCs w:val="21"/>
         </w:rPr>
       </w:pPr>
@@ -331,13 +754,56 @@
         </w:rPr>
         <w:br w:type="page"/>
       </w:r>
+      <w:bookmarkStart w:id="0" w:name="_Hlk60213292"/>
       <w:r>
         <w:rPr>
           <w:rFonts w:hint="eastAsia"/>
           <w:szCs w:val="21"/>
         </w:rPr>
         <w:lastRenderedPageBreak/>
-        <w:t>填表说明</w:t>
+        <w:t>填</w:t>
+      </w:r>
+      <w:r>
+        <w:rPr>
+          <w:rFonts w:hint="eastAsia"/>
+          <w:szCs w:val="21"/>
+        </w:rPr>
+        <w:t xml:space="preserve"> </w:t>
+      </w:r>
+      <w:r>
+        <w:rPr>
+          <w:rFonts w:hint="eastAsia"/>
+          <w:szCs w:val="21"/>
+        </w:rPr>
+        <w:t>表</w:t>
+      </w:r>
+      <w:r>
+        <w:rPr>
+          <w:rFonts w:hint="eastAsia"/>
+          <w:szCs w:val="21"/>
+        </w:rPr>
+        <w:t xml:space="preserve"> </w:t>
+      </w:r>
+      <w:r>
+        <w:rPr>
+          <w:rFonts w:hint="eastAsia"/>
+          <w:szCs w:val="21"/>
+        </w:rPr>
+        <w:t>说</w:t>
+      </w:r>
+      <w:r>
+        <w:rPr>
+          <w:rFonts w:hint="eastAsia"/>
+          <w:szCs w:val="21"/>
+        </w:rPr>
+        <w:t xml:space="preserve"> </w:t>
+      </w:r>
+      <w:r>
+        <w:rPr>
+          <w:rFonts w:hint="eastAsia"/>
+          <w:szCs w:val="21"/>
+        </w:rPr>
+        <w:t>明</w:t>
       </w:r>
     </w:p>
     <w:p>
@@ -345,6 +811,7 @@
         <w:spacing w:line="360" w:lineRule="auto"/>
         <w:ind w:firstLineChars="200" w:firstLine="420"/>
         <w:rPr>
+          <w:rFonts w:hint="eastAsia"/>
           <w:szCs w:val="21"/>
         </w:rPr>
       </w:pPr>
@@ -368,6 +835,7 @@
         <w:spacing w:line="360" w:lineRule="auto"/>
         <w:ind w:firstLineChars="200" w:firstLine="420"/>
         <w:rPr>
+          <w:rFonts w:hint="eastAsia"/>
           <w:szCs w:val="21"/>
         </w:rPr>
       </w:pPr>
@@ -391,6 +859,7 @@
         <w:spacing w:line="360" w:lineRule="auto"/>
         <w:ind w:firstLineChars="200" w:firstLine="420"/>
         <w:rPr>
+          <w:rFonts w:hint="eastAsia"/>
           <w:szCs w:val="21"/>
         </w:rPr>
       </w:pPr>
@@ -407,6 +876,7 @@
         <w:spacing w:line="360" w:lineRule="auto"/>
         <w:ind w:firstLineChars="200" w:firstLine="420"/>
         <w:rPr>
+          <w:rFonts w:hint="eastAsia"/>
           <w:szCs w:val="21"/>
         </w:rPr>
       </w:pPr>
@@ -423,6 +893,7 @@
         <w:spacing w:line="360" w:lineRule="auto"/>
         <w:ind w:firstLineChars="200" w:firstLine="420"/>
         <w:rPr>
+          <w:rFonts w:hint="eastAsia"/>
           <w:szCs w:val="21"/>
         </w:rPr>
       </w:pPr>
@@ -439,6 +910,7 @@
         <w:spacing w:line="360" w:lineRule="auto"/>
         <w:ind w:firstLineChars="200" w:firstLine="420"/>
         <w:rPr>
+          <w:rFonts w:hint="eastAsia"/>
           <w:szCs w:val="21"/>
         </w:rPr>
       </w:pPr>
@@ -455,6 +927,7 @@
         <w:spacing w:line="360" w:lineRule="auto"/>
         <w:ind w:firstLineChars="200" w:firstLine="420"/>
         <w:rPr>
+          <w:rFonts w:hint="eastAsia"/>
           <w:szCs w:val="21"/>
         </w:rPr>
       </w:pPr>
@@ -478,6 +951,7 @@
         <w:spacing w:line="360" w:lineRule="auto"/>
         <w:ind w:firstLineChars="200" w:firstLine="420"/>
         <w:rPr>
+          <w:rFonts w:hint="eastAsia"/>
           <w:szCs w:val="21"/>
         </w:rPr>
       </w:pPr>
@@ -501,6 +975,7 @@
         <w:spacing w:line="360" w:lineRule="auto"/>
         <w:ind w:firstLineChars="200" w:firstLine="420"/>
         <w:rPr>
+          <w:rFonts w:hint="eastAsia"/>
           <w:szCs w:val="21"/>
         </w:rPr>
       </w:pPr>
@@ -524,6 +999,7 @@
         <w:spacing w:line="360" w:lineRule="auto"/>
         <w:ind w:firstLineChars="200" w:firstLine="420"/>
         <w:rPr>
+          <w:rFonts w:hint="eastAsia"/>
           <w:szCs w:val="21"/>
         </w:rPr>
       </w:pPr>
@@ -547,6 +1023,7 @@
         <w:spacing w:line="360" w:lineRule="auto"/>
         <w:ind w:firstLineChars="200" w:firstLine="420"/>
         <w:rPr>
+          <w:rFonts w:hint="eastAsia"/>
           <w:szCs w:val="21"/>
         </w:rPr>
       </w:pPr>
@@ -570,6 +1047,7 @@
         <w:spacing w:line="360" w:lineRule="auto"/>
         <w:ind w:firstLineChars="200" w:firstLine="420"/>
         <w:rPr>
+          <w:rFonts w:hint="eastAsia"/>
           <w:szCs w:val="21"/>
         </w:rPr>
       </w:pPr>
@@ -588,10 +1066,11 @@
         <w:t>此表存入人事档案。</w:t>
       </w:r>
     </w:p>
+    <w:bookmarkEnd w:id="0"/>
     <w:p>
       <w:pPr>
         <w:spacing w:line="360" w:lineRule="auto"/>
-        <w:ind w:firstLineChars="200" w:firstLine="560"/>
+        <w:ind w:leftChars="-540" w:left="378" w:hangingChars="540" w:hanging="1512"/>
         <w:jc w:val="center"/>
         <w:rPr>
           <w:rFonts w:ascii="仿宋_GB2312" w:eastAsia="仿宋_GB2312"/>
@@ -4657,22 +5136,18 @@
           <w:p>
             <w:pPr>
               <w:spacing w:line="400" w:lineRule="exact"/>
-              <w:ind w:right="420" w:firstLineChars="1650" w:firstLine="3465"/>
-              <w:rPr>
-                <w:rFonts w:ascii="仿宋_GB2312" w:eastAsia="仿宋_GB2312"/>
-                <w:szCs w:val="21"/>
-              </w:rPr>
-            </w:pPr>
-          </w:p>
-          <w:p>
-            <w:pPr>
-              <w:spacing w:line="400" w:lineRule="exact"/>
-              <w:ind w:right="420" w:firstLineChars="1650" w:firstLine="3465"/>
-              <w:rPr>
-                <w:rFonts w:ascii="仿宋_GB2312" w:eastAsia="仿宋_GB2312"/>
-                <w:szCs w:val="21"/>
-              </w:rPr>
-            </w:pPr>
+              <w:rPr>
+                <w:rFonts w:ascii="仿宋_GB2312" w:eastAsia="仿宋_GB2312"/>
+                <w:szCs w:val="21"/>
+              </w:rPr>
+            </w:pPr>
+            <w:r>
+              <w:rPr>
+                <w:rFonts w:ascii="仿宋_GB2312" w:eastAsia="仿宋_GB2312"/>
+                <w:szCs w:val="21"/>
+              </w:rPr>
+              <w:t>${jyscom}</w:t>
+            </w:r>
           </w:p>
           <w:p>
             <w:pPr>
@@ -4935,6 +5410,13 @@
                 <w:szCs w:val="21"/>
               </w:rPr>
             </w:pPr>
+            <w:r>
+              <w:rPr>
+                <w:rFonts w:ascii="仿宋_GB2312" w:eastAsia="仿宋_GB2312"/>
+                <w:szCs w:val="21"/>
+              </w:rPr>
+              <w:t>${sjcom}</w:t>
+            </w:r>
           </w:p>
           <w:p>
             <w:pPr>
@@ -9800,11 +10282,12 @@
         <w:gridCol w:w="1800"/>
         <w:gridCol w:w="2693"/>
         <w:gridCol w:w="7"/>
+        <w:gridCol w:w="220"/>
       </w:tblGrid>
       <w:tr>
         <w:trPr>
-          <w:gridAfter w:val="1"/>
-          <w:wAfter w:w="7" w:type="dxa"/>
+          <w:gridAfter w:val="2"/>
+          <w:wAfter w:w="227" w:type="dxa"/>
           <w:trHeight w:val="184"/>
         </w:trPr>
         <w:tc>
@@ -9949,6 +10432,394 @@
                 <w:szCs w:val="21"/>
               </w:rPr>
               <w:t>备      注</w:t>
+            </w:r>
+          </w:p>
+        </w:tc>
+      </w:tr>
+      <w:tr>
+        <w:trPr>
+          <w:gridAfter w:val="2"/>
+          <w:wAfter w:w="227" w:type="dxa"/>
+          <w:trHeight w:val="375"/>
+        </w:trPr>
+        <w:tc>
+          <w:tcPr>
+            <w:tcW w:w="1008" w:type="dxa"/>
+            <w:vMerge/>
+          </w:tcPr>
+          <w:p>
+            <w:pPr>
+              <w:spacing w:line="600" w:lineRule="exact"/>
+              <w:rPr>
+                <w:rFonts w:ascii="仿宋_GB2312" w:eastAsia="仿宋_GB2312"/>
+                <w:szCs w:val="21"/>
+              </w:rPr>
+            </w:pPr>
+          </w:p>
+        </w:tc>
+        <w:tc>
+          <w:tcPr>
+            <w:tcW w:w="2880" w:type="dxa"/>
+            <w:gridSpan w:val="3"/>
+            <w:vAlign w:val="center"/>
+          </w:tcPr>
+          <w:p>
+            <w:pPr>
+              <w:spacing w:line="600" w:lineRule="exact"/>
+              <w:jc w:val="center"/>
+              <w:rPr>
+                <w:rFonts w:ascii="仿宋_GB2312" w:eastAsia="仿宋_GB2312"/>
+                <w:szCs w:val="21"/>
+              </w:rPr>
+            </w:pPr>
+            <w:r>
+              <w:rPr>
+                <w:rFonts w:ascii="仿宋_GB2312" w:eastAsia="仿宋_GB2312" w:hint="eastAsia"/>
+                <w:szCs w:val="21"/>
+              </w:rPr>
+              <w:t>教      学</w:t>
+            </w:r>
+          </w:p>
+        </w:tc>
+        <w:tc>
+          <w:tcPr>
+            <w:tcW w:w="1800" w:type="dxa"/>
+            <w:vAlign w:val="center"/>
+          </w:tcPr>
+          <w:p>
+            <w:pPr>
+              <w:spacing w:line="600" w:lineRule="exact"/>
+              <w:jc w:val="center"/>
+              <w:rPr>
+                <w:rFonts w:ascii="仿宋_GB2312" w:eastAsia="仿宋_GB2312"/>
+                <w:szCs w:val="21"/>
+              </w:rPr>
+            </w:pPr>
+          </w:p>
+        </w:tc>
+        <w:tc>
+          <w:tcPr>
+            <w:tcW w:w="2693" w:type="dxa"/>
+            <w:vAlign w:val="center"/>
+          </w:tcPr>
+          <w:p>
+            <w:pPr>
+              <w:spacing w:line="600" w:lineRule="exact"/>
+              <w:jc w:val="center"/>
+              <w:rPr>
+                <w:rFonts w:ascii="仿宋_GB2312" w:eastAsia="仿宋_GB2312"/>
+                <w:szCs w:val="21"/>
+              </w:rPr>
+            </w:pPr>
+          </w:p>
+        </w:tc>
+      </w:tr>
+      <w:tr>
+        <w:trPr>
+          <w:gridAfter w:val="2"/>
+          <w:wAfter w:w="227" w:type="dxa"/>
+        </w:trPr>
+        <w:tc>
+          <w:tcPr>
+            <w:tcW w:w="1008" w:type="dxa"/>
+            <w:vMerge/>
+          </w:tcPr>
+          <w:p>
+            <w:pPr>
+              <w:spacing w:line="600" w:lineRule="exact"/>
+              <w:rPr>
+                <w:rFonts w:ascii="仿宋_GB2312" w:eastAsia="仿宋_GB2312"/>
+                <w:szCs w:val="21"/>
+              </w:rPr>
+            </w:pPr>
+          </w:p>
+        </w:tc>
+        <w:tc>
+          <w:tcPr>
+            <w:tcW w:w="2880" w:type="dxa"/>
+            <w:gridSpan w:val="3"/>
+            <w:vAlign w:val="center"/>
+          </w:tcPr>
+          <w:p>
+            <w:pPr>
+              <w:spacing w:line="600" w:lineRule="exact"/>
+              <w:jc w:val="center"/>
+              <w:rPr>
+                <w:rFonts w:ascii="仿宋_GB2312" w:eastAsia="仿宋_GB2312"/>
+                <w:szCs w:val="21"/>
+              </w:rPr>
+            </w:pPr>
+            <w:r>
+              <w:rPr>
+                <w:rFonts w:ascii="仿宋_GB2312" w:eastAsia="仿宋_GB2312" w:hint="eastAsia"/>
+                <w:szCs w:val="21"/>
+              </w:rPr>
+              <w:t xml:space="preserve">科      </w:t>
+            </w:r>
+            <w:proofErr w:type="gramStart"/>
+            <w:r>
+              <w:rPr>
+                <w:rFonts w:ascii="仿宋_GB2312" w:eastAsia="仿宋_GB2312" w:hint="eastAsia"/>
+                <w:szCs w:val="21"/>
+              </w:rPr>
+              <w:t>研</w:t>
+            </w:r>
+            <w:proofErr w:type="gramEnd"/>
+          </w:p>
+        </w:tc>
+        <w:tc>
+          <w:tcPr>
+            <w:tcW w:w="1800" w:type="dxa"/>
+            <w:vAlign w:val="center"/>
+          </w:tcPr>
+          <w:p>
+            <w:pPr>
+              <w:spacing w:line="600" w:lineRule="exact"/>
+              <w:jc w:val="center"/>
+              <w:rPr>
+                <w:rFonts w:ascii="仿宋_GB2312" w:eastAsia="仿宋_GB2312"/>
+                <w:szCs w:val="21"/>
+              </w:rPr>
+            </w:pPr>
+          </w:p>
+        </w:tc>
+        <w:tc>
+          <w:tcPr>
+            <w:tcW w:w="2693" w:type="dxa"/>
+            <w:vAlign w:val="center"/>
+          </w:tcPr>
+          <w:p>
+            <w:pPr>
+              <w:spacing w:line="600" w:lineRule="exact"/>
+              <w:jc w:val="center"/>
+              <w:rPr>
+                <w:rFonts w:ascii="仿宋_GB2312" w:eastAsia="仿宋_GB2312"/>
+                <w:szCs w:val="21"/>
+              </w:rPr>
+            </w:pPr>
+          </w:p>
+        </w:tc>
+      </w:tr>
+      <w:tr>
+        <w:trPr>
+          <w:gridAfter w:val="2"/>
+          <w:wAfter w:w="227" w:type="dxa"/>
+        </w:trPr>
+        <w:tc>
+          <w:tcPr>
+            <w:tcW w:w="1008" w:type="dxa"/>
+            <w:vMerge/>
+          </w:tcPr>
+          <w:p>
+            <w:pPr>
+              <w:spacing w:line="600" w:lineRule="exact"/>
+              <w:rPr>
+                <w:rFonts w:ascii="仿宋_GB2312" w:eastAsia="仿宋_GB2312"/>
+                <w:szCs w:val="21"/>
+              </w:rPr>
+            </w:pPr>
+          </w:p>
+        </w:tc>
+        <w:tc>
+          <w:tcPr>
+            <w:tcW w:w="2880" w:type="dxa"/>
+            <w:gridSpan w:val="3"/>
+            <w:vAlign w:val="center"/>
+          </w:tcPr>
+          <w:p>
+            <w:pPr>
+              <w:spacing w:line="600" w:lineRule="exact"/>
+              <w:jc w:val="center"/>
+              <w:rPr>
+                <w:rFonts w:ascii="仿宋_GB2312" w:eastAsia="仿宋_GB2312"/>
+                <w:szCs w:val="21"/>
+              </w:rPr>
+            </w:pPr>
+            <w:r>
+              <w:rPr>
+                <w:rFonts w:ascii="仿宋_GB2312" w:eastAsia="仿宋_GB2312" w:hint="eastAsia"/>
+                <w:szCs w:val="21"/>
+              </w:rPr>
+              <w:t>其      他</w:t>
+            </w:r>
+          </w:p>
+        </w:tc>
+        <w:tc>
+          <w:tcPr>
+            <w:tcW w:w="1800" w:type="dxa"/>
+            <w:vAlign w:val="center"/>
+          </w:tcPr>
+          <w:p>
+            <w:pPr>
+              <w:spacing w:line="600" w:lineRule="exact"/>
+              <w:jc w:val="center"/>
+              <w:rPr>
+                <w:rFonts w:ascii="仿宋_GB2312" w:eastAsia="仿宋_GB2312"/>
+                <w:szCs w:val="21"/>
+              </w:rPr>
+            </w:pPr>
+          </w:p>
+        </w:tc>
+        <w:tc>
+          <w:tcPr>
+            <w:tcW w:w="2693" w:type="dxa"/>
+            <w:vAlign w:val="center"/>
+          </w:tcPr>
+          <w:p>
+            <w:pPr>
+              <w:spacing w:line="600" w:lineRule="exact"/>
+              <w:jc w:val="center"/>
+              <w:rPr>
+                <w:rFonts w:ascii="仿宋_GB2312" w:eastAsia="仿宋_GB2312"/>
+                <w:szCs w:val="21"/>
+              </w:rPr>
+            </w:pPr>
+          </w:p>
+        </w:tc>
+      </w:tr>
+      <w:tr>
+        <w:trPr>
+          <w:gridAfter w:val="2"/>
+          <w:wAfter w:w="227" w:type="dxa"/>
+        </w:trPr>
+        <w:tc>
+          <w:tcPr>
+            <w:tcW w:w="1008" w:type="dxa"/>
+            <w:vMerge/>
+          </w:tcPr>
+          <w:p>
+            <w:pPr>
+              <w:spacing w:line="600" w:lineRule="exact"/>
+              <w:rPr>
+                <w:rFonts w:ascii="仿宋_GB2312" w:eastAsia="仿宋_GB2312"/>
+                <w:szCs w:val="21"/>
+              </w:rPr>
+            </w:pPr>
+          </w:p>
+        </w:tc>
+        <w:tc>
+          <w:tcPr>
+            <w:tcW w:w="2880" w:type="dxa"/>
+            <w:gridSpan w:val="3"/>
+            <w:vAlign w:val="center"/>
+          </w:tcPr>
+          <w:p>
+            <w:pPr>
+              <w:spacing w:line="600" w:lineRule="exact"/>
+              <w:jc w:val="center"/>
+              <w:rPr>
+                <w:rFonts w:ascii="仿宋_GB2312" w:eastAsia="仿宋_GB2312"/>
+                <w:szCs w:val="21"/>
+              </w:rPr>
+            </w:pPr>
+            <w:r>
+              <w:rPr>
+                <w:rFonts w:ascii="仿宋_GB2312" w:eastAsia="仿宋_GB2312" w:hint="eastAsia"/>
+                <w:szCs w:val="21"/>
+              </w:rPr>
+              <w:t>小      计</w:t>
+            </w:r>
+          </w:p>
+        </w:tc>
+        <w:tc>
+          <w:tcPr>
+            <w:tcW w:w="1800" w:type="dxa"/>
+            <w:vAlign w:val="center"/>
+          </w:tcPr>
+          <w:p>
+            <w:pPr>
+              <w:spacing w:line="600" w:lineRule="exact"/>
+              <w:jc w:val="center"/>
+              <w:rPr>
+                <w:rFonts w:ascii="仿宋_GB2312" w:eastAsia="仿宋_GB2312"/>
+                <w:szCs w:val="21"/>
+              </w:rPr>
+            </w:pPr>
+          </w:p>
+        </w:tc>
+        <w:tc>
+          <w:tcPr>
+            <w:tcW w:w="2693" w:type="dxa"/>
+            <w:vAlign w:val="center"/>
+          </w:tcPr>
+          <w:p>
+            <w:pPr>
+              <w:spacing w:line="600" w:lineRule="exact"/>
+              <w:jc w:val="center"/>
+              <w:rPr>
+                <w:rFonts w:ascii="仿宋_GB2312" w:eastAsia="仿宋_GB2312"/>
+                <w:szCs w:val="21"/>
+              </w:rPr>
+            </w:pPr>
+          </w:p>
+        </w:tc>
+      </w:tr>
+      <w:tr>
+        <w:trPr>
+          <w:gridAfter w:val="2"/>
+          <w:wAfter w:w="227" w:type="dxa"/>
+          <w:trHeight w:val="876"/>
+        </w:trPr>
+        <w:tc>
+          <w:tcPr>
+            <w:tcW w:w="1008" w:type="dxa"/>
+            <w:vMerge/>
+          </w:tcPr>
+          <w:p>
+            <w:pPr>
+              <w:spacing w:line="600" w:lineRule="exact"/>
+              <w:rPr>
+                <w:rFonts w:ascii="仿宋_GB2312" w:eastAsia="仿宋_GB2312"/>
+                <w:szCs w:val="21"/>
+              </w:rPr>
+            </w:pPr>
+          </w:p>
+        </w:tc>
+        <w:tc>
+          <w:tcPr>
+            <w:tcW w:w="2880" w:type="dxa"/>
+            <w:gridSpan w:val="3"/>
+            <w:vAlign w:val="center"/>
+          </w:tcPr>
+          <w:p>
+            <w:pPr>
+              <w:spacing w:line="600" w:lineRule="exact"/>
+              <w:jc w:val="center"/>
+              <w:rPr>
+                <w:rFonts w:ascii="仿宋_GB2312" w:eastAsia="仿宋_GB2312"/>
+                <w:szCs w:val="21"/>
+              </w:rPr>
+            </w:pPr>
+            <w:r>
+              <w:rPr>
+                <w:rFonts w:ascii="仿宋_GB2312" w:eastAsia="仿宋_GB2312" w:hint="eastAsia"/>
+                <w:szCs w:val="21"/>
+              </w:rPr>
+              <w:t>考核组长签名</w:t>
+            </w:r>
+          </w:p>
+        </w:tc>
+        <w:tc>
+          <w:tcPr>
+            <w:tcW w:w="4493" w:type="dxa"/>
+            <w:gridSpan w:val="2"/>
+            <w:vAlign w:val="center"/>
+          </w:tcPr>
+          <w:p>
+            <w:pPr>
+              <w:spacing w:line="600" w:lineRule="exact"/>
+              <w:jc w:val="right"/>
+              <w:rPr>
+                <w:rFonts w:ascii="仿宋_GB2312" w:eastAsia="仿宋_GB2312"/>
+                <w:szCs w:val="21"/>
+              </w:rPr>
+            </w:pPr>
+            <w:r>
+              <w:rPr>
+                <w:rFonts w:ascii="仿宋_GB2312" w:eastAsia="仿宋_GB2312" w:hint="eastAsia"/>
+                <w:szCs w:val="21"/>
+              </w:rPr>
+              <w:t xml:space="preserve">       年    月    日</w:t>
             </w:r>
           </w:p>
         </w:tc>
@@ -9956,13 +10827,177 @@
       <w:tr>
         <w:trPr>
           <w:gridAfter w:val="1"/>
-          <w:wAfter w:w="7" w:type="dxa"/>
-          <w:trHeight w:val="375"/>
+          <w:wAfter w:w="220" w:type="dxa"/>
+          <w:trHeight w:val="6870"/>
         </w:trPr>
         <w:tc>
           <w:tcPr>
             <w:tcW w:w="1008" w:type="dxa"/>
-            <w:vMerge/>
+            <w:vMerge w:val="restart"/>
+            <w:vAlign w:val="center"/>
+          </w:tcPr>
+          <w:p>
+            <w:pPr>
+              <w:spacing w:line="400" w:lineRule="exact"/>
+              <w:jc w:val="center"/>
+              <w:rPr>
+                <w:rFonts w:ascii="仿宋_GB2312" w:eastAsia="仿宋_GB2312"/>
+                <w:szCs w:val="21"/>
+              </w:rPr>
+            </w:pPr>
+            <w:proofErr w:type="gramStart"/>
+            <w:r>
+              <w:rPr>
+                <w:rFonts w:ascii="仿宋_GB2312" w:eastAsia="仿宋_GB2312" w:hint="eastAsia"/>
+                <w:szCs w:val="21"/>
+              </w:rPr>
+              <w:lastRenderedPageBreak/>
+              <w:t>综</w:t>
+            </w:r>
+            <w:proofErr w:type="gramEnd"/>
+          </w:p>
+          <w:p>
+            <w:pPr>
+              <w:spacing w:line="400" w:lineRule="exact"/>
+              <w:jc w:val="center"/>
+              <w:rPr>
+                <w:rFonts w:ascii="仿宋_GB2312" w:eastAsia="仿宋_GB2312"/>
+                <w:szCs w:val="21"/>
+              </w:rPr>
+            </w:pPr>
+            <w:r>
+              <w:rPr>
+                <w:rFonts w:ascii="仿宋_GB2312" w:eastAsia="仿宋_GB2312" w:hint="eastAsia"/>
+                <w:szCs w:val="21"/>
+              </w:rPr>
+              <w:t>合</w:t>
+            </w:r>
+          </w:p>
+          <w:p>
+            <w:pPr>
+              <w:spacing w:line="400" w:lineRule="exact"/>
+              <w:jc w:val="center"/>
+              <w:rPr>
+                <w:rFonts w:ascii="仿宋_GB2312" w:eastAsia="仿宋_GB2312"/>
+                <w:szCs w:val="21"/>
+              </w:rPr>
+            </w:pPr>
+            <w:r>
+              <w:rPr>
+                <w:rFonts w:ascii="仿宋_GB2312" w:eastAsia="仿宋_GB2312" w:hint="eastAsia"/>
+                <w:szCs w:val="21"/>
+              </w:rPr>
+              <w:t>考</w:t>
+            </w:r>
+          </w:p>
+          <w:p>
+            <w:pPr>
+              <w:spacing w:line="400" w:lineRule="exact"/>
+              <w:jc w:val="center"/>
+              <w:rPr>
+                <w:rFonts w:ascii="仿宋_GB2312" w:eastAsia="仿宋_GB2312"/>
+                <w:szCs w:val="21"/>
+              </w:rPr>
+            </w:pPr>
+            <w:r>
+              <w:rPr>
+                <w:rFonts w:ascii="仿宋_GB2312" w:eastAsia="仿宋_GB2312" w:hint="eastAsia"/>
+                <w:szCs w:val="21"/>
+              </w:rPr>
+              <w:t>核</w:t>
+            </w:r>
+          </w:p>
+          <w:p>
+            <w:pPr>
+              <w:spacing w:line="400" w:lineRule="exact"/>
+              <w:jc w:val="center"/>
+              <w:rPr>
+                <w:rFonts w:ascii="仿宋_GB2312" w:eastAsia="仿宋_GB2312"/>
+                <w:szCs w:val="21"/>
+              </w:rPr>
+            </w:pPr>
+            <w:r>
+              <w:rPr>
+                <w:rFonts w:ascii="仿宋_GB2312" w:eastAsia="仿宋_GB2312" w:hint="eastAsia"/>
+                <w:szCs w:val="21"/>
+              </w:rPr>
+              <w:t>评</w:t>
+            </w:r>
+          </w:p>
+          <w:p>
+            <w:pPr>
+              <w:spacing w:line="400" w:lineRule="exact"/>
+              <w:jc w:val="center"/>
+              <w:rPr>
+                <w:rFonts w:ascii="仿宋_GB2312" w:eastAsia="仿宋_GB2312"/>
+                <w:szCs w:val="21"/>
+              </w:rPr>
+            </w:pPr>
+            <w:r>
+              <w:rPr>
+                <w:rFonts w:ascii="仿宋_GB2312" w:eastAsia="仿宋_GB2312" w:hint="eastAsia"/>
+                <w:szCs w:val="21"/>
+              </w:rPr>
+              <w:t>语</w:t>
+            </w:r>
+          </w:p>
+          <w:p>
+            <w:pPr>
+              <w:spacing w:line="400" w:lineRule="exact"/>
+              <w:jc w:val="center"/>
+              <w:rPr>
+                <w:rFonts w:ascii="仿宋_GB2312" w:eastAsia="仿宋_GB2312"/>
+                <w:szCs w:val="21"/>
+              </w:rPr>
+            </w:pPr>
+            <w:r>
+              <w:rPr>
+                <w:rFonts w:ascii="仿宋_GB2312" w:eastAsia="仿宋_GB2312" w:hint="eastAsia"/>
+                <w:szCs w:val="21"/>
+              </w:rPr>
+              <w:t>及</w:t>
+            </w:r>
+          </w:p>
+          <w:p>
+            <w:pPr>
+              <w:spacing w:line="400" w:lineRule="exact"/>
+              <w:jc w:val="center"/>
+              <w:rPr>
+                <w:rFonts w:ascii="仿宋_GB2312" w:eastAsia="仿宋_GB2312"/>
+                <w:szCs w:val="21"/>
+              </w:rPr>
+            </w:pPr>
+            <w:r>
+              <w:rPr>
+                <w:rFonts w:ascii="仿宋_GB2312" w:eastAsia="仿宋_GB2312" w:hint="eastAsia"/>
+                <w:szCs w:val="21"/>
+              </w:rPr>
+              <w:t>等</w:t>
+            </w:r>
+          </w:p>
+          <w:p>
+            <w:pPr>
+              <w:spacing w:line="400" w:lineRule="exact"/>
+              <w:jc w:val="center"/>
+              <w:rPr>
+                <w:rFonts w:ascii="仿宋_GB2312" w:eastAsia="仿宋_GB2312"/>
+                <w:szCs w:val="21"/>
+              </w:rPr>
+            </w:pPr>
+            <w:r>
+              <w:rPr>
+                <w:rFonts w:ascii="仿宋_GB2312" w:eastAsia="仿宋_GB2312" w:hint="eastAsia"/>
+                <w:szCs w:val="21"/>
+              </w:rPr>
+              <w:t>级</w:t>
+            </w:r>
+          </w:p>
+        </w:tc>
+        <w:tc>
+          <w:tcPr>
+            <w:tcW w:w="7380" w:type="dxa"/>
+            <w:gridSpan w:val="6"/>
+            <w:vAlign w:val="center"/>
           </w:tcPr>
           <w:p>
             <w:pPr>
@@ -9972,91 +11007,61 @@
                 <w:szCs w:val="21"/>
               </w:rPr>
             </w:pPr>
-          </w:p>
-        </w:tc>
-        <w:tc>
-          <w:tcPr>
-            <w:tcW w:w="2880" w:type="dxa"/>
-            <w:gridSpan w:val="3"/>
-            <w:vAlign w:val="center"/>
-          </w:tcPr>
-          <w:p>
-            <w:pPr>
-              <w:spacing w:line="600" w:lineRule="exact"/>
-              <w:jc w:val="center"/>
-              <w:rPr>
-                <w:rFonts w:ascii="仿宋_GB2312" w:eastAsia="仿宋_GB2312"/>
-                <w:szCs w:val="21"/>
-              </w:rPr>
-            </w:pPr>
-            <w:r>
-              <w:rPr>
-                <w:rFonts w:ascii="仿宋_GB2312" w:eastAsia="仿宋_GB2312" w:hint="eastAsia"/>
-                <w:szCs w:val="21"/>
-              </w:rPr>
-              <w:t>教      学</w:t>
-            </w:r>
-          </w:p>
-        </w:tc>
-        <w:tc>
-          <w:tcPr>
-            <w:tcW w:w="1800" w:type="dxa"/>
-            <w:vAlign w:val="center"/>
-          </w:tcPr>
-          <w:p>
-            <w:pPr>
-              <w:spacing w:line="600" w:lineRule="exact"/>
-              <w:jc w:val="center"/>
-              <w:rPr>
-                <w:rFonts w:ascii="仿宋_GB2312" w:eastAsia="仿宋_GB2312"/>
-                <w:szCs w:val="21"/>
-              </w:rPr>
-            </w:pPr>
-          </w:p>
-        </w:tc>
-        <w:tc>
-          <w:tcPr>
-            <w:tcW w:w="2693" w:type="dxa"/>
-            <w:vAlign w:val="center"/>
-          </w:tcPr>
-          <w:p>
-            <w:pPr>
-              <w:spacing w:line="600" w:lineRule="exact"/>
-              <w:jc w:val="center"/>
-              <w:rPr>
-                <w:rFonts w:ascii="仿宋_GB2312" w:eastAsia="仿宋_GB2312"/>
-                <w:szCs w:val="21"/>
-              </w:rPr>
-            </w:pPr>
+            <w:r>
+              <w:rPr>
+                <w:rFonts w:ascii="仿宋_GB2312" w:eastAsia="仿宋_GB2312" w:hint="eastAsia"/>
+                <w:szCs w:val="21"/>
+              </w:rPr>
+              <w:t>${comments}</w:t>
+            </w:r>
           </w:p>
         </w:tc>
       </w:tr>
       <w:tr>
         <w:trPr>
           <w:gridAfter w:val="1"/>
-          <w:wAfter w:w="7" w:type="dxa"/>
+          <w:wAfter w:w="220" w:type="dxa"/>
+          <w:trHeight w:val="1515"/>
         </w:trPr>
         <w:tc>
           <w:tcPr>
             <w:tcW w:w="1008" w:type="dxa"/>
             <w:vMerge/>
+            <w:vAlign w:val="center"/>
+          </w:tcPr>
+          <w:p>
+            <w:pPr>
+              <w:spacing w:line="400" w:lineRule="exact"/>
+              <w:jc w:val="center"/>
+              <w:rPr>
+                <w:rFonts w:ascii="仿宋_GB2312" w:eastAsia="仿宋_GB2312"/>
+                <w:szCs w:val="21"/>
+              </w:rPr>
+            </w:pPr>
+          </w:p>
+        </w:tc>
+        <w:tc>
+          <w:tcPr>
+            <w:tcW w:w="1125" w:type="dxa"/>
+            <w:vAlign w:val="center"/>
           </w:tcPr>
           <w:p>
             <w:pPr>
               <w:spacing w:line="600" w:lineRule="exact"/>
-              <w:rPr>
-                <w:rFonts w:ascii="仿宋_GB2312" w:eastAsia="仿宋_GB2312"/>
-                <w:szCs w:val="21"/>
-              </w:rPr>
-            </w:pPr>
-          </w:p>
-        </w:tc>
-        <w:tc>
-          <w:tcPr>
-            <w:tcW w:w="2880" w:type="dxa"/>
-            <w:gridSpan w:val="3"/>
-            <w:vAlign w:val="center"/>
-          </w:tcPr>
+              <w:jc w:val="center"/>
+              <w:rPr>
+                <w:rFonts w:ascii="仿宋_GB2312" w:eastAsia="仿宋_GB2312"/>
+                <w:szCs w:val="21"/>
+              </w:rPr>
+            </w:pPr>
+            <w:r>
+              <w:rPr>
+                <w:rFonts w:ascii="仿宋_GB2312" w:eastAsia="仿宋_GB2312" w:hint="eastAsia"/>
+                <w:szCs w:val="21"/>
+              </w:rPr>
+              <w:t>考评</w:t>
+            </w:r>
+          </w:p>
           <w:p>
             <w:pPr>
               <w:spacing w:line="600" w:lineRule="exact"/>
@@ -10071,440 +11076,142 @@
                 <w:rFonts w:ascii="仿宋_GB2312" w:eastAsia="仿宋_GB2312" w:hint="eastAsia"/>
                 <w:szCs w:val="21"/>
               </w:rPr>
-              <w:t xml:space="preserve">科      </w:t>
-            </w:r>
-            <w:proofErr w:type="gramStart"/>
-            <w:r>
-              <w:rPr>
-                <w:rFonts w:ascii="仿宋_GB2312" w:eastAsia="仿宋_GB2312" w:hint="eastAsia"/>
-                <w:szCs w:val="21"/>
-              </w:rPr>
-              <w:t>研</w:t>
-            </w:r>
-            <w:proofErr w:type="gramEnd"/>
-          </w:p>
-        </w:tc>
-        <w:tc>
-          <w:tcPr>
-            <w:tcW w:w="1800" w:type="dxa"/>
-            <w:vAlign w:val="center"/>
-          </w:tcPr>
+              <w:t>等级</w:t>
+            </w:r>
+          </w:p>
+        </w:tc>
+        <w:tc>
+          <w:tcPr>
+            <w:tcW w:w="1170" w:type="dxa"/>
+            <w:vAlign w:val="center"/>
+          </w:tcPr>
+          <w:p>
+            <w:pPr>
+              <w:widowControl/>
+              <w:jc w:val="left"/>
+              <w:rPr>
+                <w:rFonts w:ascii="仿宋_GB2312" w:eastAsia="仿宋_GB2312"/>
+                <w:szCs w:val="21"/>
+              </w:rPr>
+            </w:pPr>
+            <w:r>
+              <w:rPr>
+                <w:rFonts w:hAnsi="宋体" w:hint="eastAsia"/>
+                <w:color w:val="4472C4"/>
+                <w:sz w:val="44"/>
+                <w:szCs w:val="44"/>
+                <w:highlight w:val="yellow"/>
+                <w:u w:val="single"/>
+              </w:rPr>
+              <w:t>合格</w:t>
+            </w:r>
+          </w:p>
           <w:p>
             <w:pPr>
               <w:spacing w:line="600" w:lineRule="exact"/>
-              <w:jc w:val="center"/>
-              <w:rPr>
-                <w:rFonts w:ascii="仿宋_GB2312" w:eastAsia="仿宋_GB2312"/>
-                <w:szCs w:val="21"/>
-              </w:rPr>
-            </w:pPr>
-          </w:p>
-        </w:tc>
-        <w:tc>
-          <w:tcPr>
-            <w:tcW w:w="2693" w:type="dxa"/>
-            <w:vAlign w:val="center"/>
-          </w:tcPr>
+              <w:rPr>
+                <w:rFonts w:ascii="仿宋_GB2312" w:eastAsia="仿宋_GB2312"/>
+                <w:szCs w:val="21"/>
+              </w:rPr>
+            </w:pPr>
+          </w:p>
+        </w:tc>
+        <w:tc>
+          <w:tcPr>
+            <w:tcW w:w="5085" w:type="dxa"/>
+            <w:gridSpan w:val="4"/>
+            <w:vAlign w:val="center"/>
+          </w:tcPr>
+          <w:p>
+            <w:pPr>
+              <w:widowControl/>
+              <w:jc w:val="left"/>
+              <w:rPr>
+                <w:rFonts w:ascii="仿宋_GB2312" w:eastAsia="仿宋_GB2312"/>
+                <w:szCs w:val="21"/>
+              </w:rPr>
+            </w:pPr>
+          </w:p>
+          <w:p>
+            <w:pPr>
+              <w:widowControl/>
+              <w:ind w:firstLineChars="150" w:firstLine="315"/>
+              <w:jc w:val="left"/>
+              <w:rPr>
+                <w:rFonts w:ascii="仿宋_GB2312" w:eastAsia="仿宋_GB2312"/>
+                <w:szCs w:val="21"/>
+              </w:rPr>
+            </w:pPr>
+            <w:r>
+              <w:rPr>
+                <w:rFonts w:ascii="仿宋_GB2312" w:eastAsia="仿宋_GB2312" w:hint="eastAsia"/>
+                <w:szCs w:val="21"/>
+              </w:rPr>
+              <w:t xml:space="preserve"> 二级学院负责人  ___________________（签名）</w:t>
+            </w:r>
+          </w:p>
           <w:p>
             <w:pPr>
               <w:spacing w:line="600" w:lineRule="exact"/>
-              <w:jc w:val="center"/>
-              <w:rPr>
-                <w:rFonts w:ascii="仿宋_GB2312" w:eastAsia="仿宋_GB2312"/>
-                <w:szCs w:val="21"/>
-              </w:rPr>
-            </w:pPr>
+              <w:jc w:val="right"/>
+              <w:rPr>
+                <w:rFonts w:ascii="仿宋_GB2312" w:eastAsia="仿宋_GB2312"/>
+                <w:szCs w:val="21"/>
+              </w:rPr>
+            </w:pPr>
+            <w:r>
+              <w:rPr>
+                <w:rFonts w:ascii="仿宋_GB2312" w:eastAsia="仿宋_GB2312" w:hint="eastAsia"/>
+                <w:szCs w:val="21"/>
+              </w:rPr>
+              <w:t>年    月     日</w:t>
+            </w:r>
           </w:p>
         </w:tc>
       </w:tr>
       <w:tr>
         <w:trPr>
           <w:gridAfter w:val="1"/>
-          <w:wAfter w:w="7" w:type="dxa"/>
+          <w:wAfter w:w="220" w:type="dxa"/>
+          <w:trHeight w:val="3022"/>
         </w:trPr>
         <w:tc>
           <w:tcPr>
             <w:tcW w:w="1008" w:type="dxa"/>
-            <w:vMerge/>
-          </w:tcPr>
-          <w:p>
-            <w:pPr>
-              <w:spacing w:line="600" w:lineRule="exact"/>
-              <w:rPr>
-                <w:rFonts w:ascii="仿宋_GB2312" w:eastAsia="仿宋_GB2312"/>
-                <w:szCs w:val="21"/>
-              </w:rPr>
-            </w:pPr>
-          </w:p>
-        </w:tc>
-        <w:tc>
-          <w:tcPr>
-            <w:tcW w:w="2880" w:type="dxa"/>
-            <w:gridSpan w:val="3"/>
-            <w:vAlign w:val="center"/>
-          </w:tcPr>
-          <w:p>
-            <w:pPr>
-              <w:spacing w:line="600" w:lineRule="exact"/>
-              <w:jc w:val="center"/>
-              <w:rPr>
-                <w:rFonts w:ascii="仿宋_GB2312" w:eastAsia="仿宋_GB2312"/>
-                <w:szCs w:val="21"/>
-              </w:rPr>
-            </w:pPr>
-            <w:r>
-              <w:rPr>
-                <w:rFonts w:ascii="仿宋_GB2312" w:eastAsia="仿宋_GB2312" w:hint="eastAsia"/>
-                <w:szCs w:val="21"/>
-              </w:rPr>
-              <w:t>其      他</w:t>
-            </w:r>
-          </w:p>
-        </w:tc>
-        <w:tc>
-          <w:tcPr>
-            <w:tcW w:w="1800" w:type="dxa"/>
-            <w:vAlign w:val="center"/>
-          </w:tcPr>
-          <w:p>
-            <w:pPr>
-              <w:spacing w:line="600" w:lineRule="exact"/>
-              <w:jc w:val="center"/>
-              <w:rPr>
-                <w:rFonts w:ascii="仿宋_GB2312" w:eastAsia="仿宋_GB2312"/>
-                <w:szCs w:val="21"/>
-              </w:rPr>
-            </w:pPr>
-          </w:p>
-        </w:tc>
-        <w:tc>
-          <w:tcPr>
-            <w:tcW w:w="2693" w:type="dxa"/>
-            <w:vAlign w:val="center"/>
-          </w:tcPr>
-          <w:p>
-            <w:pPr>
-              <w:spacing w:line="600" w:lineRule="exact"/>
-              <w:jc w:val="center"/>
-              <w:rPr>
-                <w:rFonts w:ascii="仿宋_GB2312" w:eastAsia="仿宋_GB2312"/>
-                <w:szCs w:val="21"/>
-              </w:rPr>
-            </w:pPr>
-          </w:p>
-        </w:tc>
-      </w:tr>
-      <w:tr>
-        <w:trPr>
-          <w:gridAfter w:val="1"/>
-          <w:wAfter w:w="7" w:type="dxa"/>
-        </w:trPr>
-        <w:tc>
-          <w:tcPr>
-            <w:tcW w:w="1008" w:type="dxa"/>
-            <w:vMerge/>
-          </w:tcPr>
-          <w:p>
-            <w:pPr>
-              <w:spacing w:line="600" w:lineRule="exact"/>
-              <w:rPr>
-                <w:rFonts w:ascii="仿宋_GB2312" w:eastAsia="仿宋_GB2312"/>
-                <w:szCs w:val="21"/>
-              </w:rPr>
-            </w:pPr>
-          </w:p>
-        </w:tc>
-        <w:tc>
-          <w:tcPr>
-            <w:tcW w:w="2880" w:type="dxa"/>
-            <w:gridSpan w:val="3"/>
-            <w:vAlign w:val="center"/>
-          </w:tcPr>
-          <w:p>
-            <w:pPr>
-              <w:spacing w:line="600" w:lineRule="exact"/>
-              <w:jc w:val="center"/>
-              <w:rPr>
-                <w:rFonts w:ascii="仿宋_GB2312" w:eastAsia="仿宋_GB2312"/>
-                <w:szCs w:val="21"/>
-              </w:rPr>
-            </w:pPr>
-            <w:r>
-              <w:rPr>
-                <w:rFonts w:ascii="仿宋_GB2312" w:eastAsia="仿宋_GB2312" w:hint="eastAsia"/>
-                <w:szCs w:val="21"/>
-              </w:rPr>
-              <w:t>小      计</w:t>
-            </w:r>
-          </w:p>
-        </w:tc>
-        <w:tc>
-          <w:tcPr>
-            <w:tcW w:w="1800" w:type="dxa"/>
-            <w:vAlign w:val="center"/>
-          </w:tcPr>
-          <w:p>
-            <w:pPr>
-              <w:spacing w:line="600" w:lineRule="exact"/>
-              <w:jc w:val="center"/>
-              <w:rPr>
-                <w:rFonts w:ascii="仿宋_GB2312" w:eastAsia="仿宋_GB2312"/>
-                <w:szCs w:val="21"/>
-              </w:rPr>
-            </w:pPr>
-          </w:p>
-        </w:tc>
-        <w:tc>
-          <w:tcPr>
-            <w:tcW w:w="2693" w:type="dxa"/>
-            <w:vAlign w:val="center"/>
-          </w:tcPr>
-          <w:p>
-            <w:pPr>
-              <w:spacing w:line="600" w:lineRule="exact"/>
-              <w:jc w:val="center"/>
-              <w:rPr>
-                <w:rFonts w:ascii="仿宋_GB2312" w:eastAsia="仿宋_GB2312"/>
-                <w:szCs w:val="21"/>
-              </w:rPr>
-            </w:pPr>
-          </w:p>
-        </w:tc>
-      </w:tr>
-      <w:tr>
-        <w:trPr>
-          <w:gridAfter w:val="1"/>
-          <w:wAfter w:w="7" w:type="dxa"/>
-          <w:trHeight w:val="876"/>
-        </w:trPr>
-        <w:tc>
-          <w:tcPr>
-            <w:tcW w:w="1008" w:type="dxa"/>
-            <w:vMerge/>
-          </w:tcPr>
-          <w:p>
-            <w:pPr>
-              <w:spacing w:line="600" w:lineRule="exact"/>
-              <w:rPr>
-                <w:rFonts w:ascii="仿宋_GB2312" w:eastAsia="仿宋_GB2312"/>
-                <w:szCs w:val="21"/>
-              </w:rPr>
-            </w:pPr>
-          </w:p>
-        </w:tc>
-        <w:tc>
-          <w:tcPr>
-            <w:tcW w:w="2880" w:type="dxa"/>
-            <w:gridSpan w:val="3"/>
-            <w:vAlign w:val="center"/>
-          </w:tcPr>
-          <w:p>
-            <w:pPr>
-              <w:spacing w:line="600" w:lineRule="exact"/>
-              <w:jc w:val="center"/>
-              <w:rPr>
-                <w:rFonts w:ascii="仿宋_GB2312" w:eastAsia="仿宋_GB2312"/>
-                <w:szCs w:val="21"/>
-              </w:rPr>
-            </w:pPr>
-            <w:r>
-              <w:rPr>
-                <w:rFonts w:ascii="仿宋_GB2312" w:eastAsia="仿宋_GB2312" w:hint="eastAsia"/>
-                <w:szCs w:val="21"/>
-              </w:rPr>
-              <w:t>考核组长签名</w:t>
-            </w:r>
-          </w:p>
-        </w:tc>
-        <w:tc>
-          <w:tcPr>
-            <w:tcW w:w="4493" w:type="dxa"/>
-            <w:gridSpan w:val="2"/>
-            <w:vAlign w:val="center"/>
-          </w:tcPr>
-          <w:p>
-            <w:pPr>
-              <w:spacing w:line="600" w:lineRule="exact"/>
-              <w:jc w:val="right"/>
-              <w:rPr>
-                <w:rFonts w:ascii="仿宋_GB2312" w:eastAsia="仿宋_GB2312"/>
-                <w:szCs w:val="21"/>
-              </w:rPr>
-            </w:pPr>
-            <w:r>
-              <w:rPr>
-                <w:rFonts w:ascii="仿宋_GB2312" w:eastAsia="仿宋_GB2312" w:hint="eastAsia"/>
-                <w:szCs w:val="21"/>
-              </w:rPr>
-              <w:t xml:space="preserve">       年    月    日</w:t>
-            </w:r>
-          </w:p>
-        </w:tc>
-      </w:tr>
-      <w:tr>
-        <w:trPr>
-          <w:trHeight w:val="6870"/>
-        </w:trPr>
-        <w:tc>
-          <w:tcPr>
-            <w:tcW w:w="1008" w:type="dxa"/>
-            <w:vMerge w:val="restart"/>
-            <w:vAlign w:val="center"/>
-          </w:tcPr>
-          <w:p>
-            <w:pPr>
-              <w:spacing w:line="400" w:lineRule="exact"/>
-              <w:jc w:val="center"/>
-              <w:rPr>
-                <w:rFonts w:ascii="仿宋_GB2312" w:eastAsia="仿宋_GB2312"/>
-                <w:szCs w:val="21"/>
-              </w:rPr>
-            </w:pPr>
-            <w:proofErr w:type="gramStart"/>
-            <w:r>
-              <w:rPr>
-                <w:rFonts w:ascii="仿宋_GB2312" w:eastAsia="仿宋_GB2312" w:hint="eastAsia"/>
-                <w:szCs w:val="21"/>
-              </w:rPr>
-              <w:lastRenderedPageBreak/>
-              <w:t>综</w:t>
-            </w:r>
-            <w:proofErr w:type="gramEnd"/>
-          </w:p>
-          <w:p>
-            <w:pPr>
-              <w:spacing w:line="400" w:lineRule="exact"/>
-              <w:jc w:val="center"/>
-              <w:rPr>
-                <w:rFonts w:ascii="仿宋_GB2312" w:eastAsia="仿宋_GB2312"/>
-                <w:szCs w:val="21"/>
-              </w:rPr>
-            </w:pPr>
-            <w:r>
-              <w:rPr>
-                <w:rFonts w:ascii="仿宋_GB2312" w:eastAsia="仿宋_GB2312" w:hint="eastAsia"/>
-                <w:szCs w:val="21"/>
-              </w:rPr>
-              <w:t>合</w:t>
-            </w:r>
-          </w:p>
-          <w:p>
-            <w:pPr>
-              <w:spacing w:line="400" w:lineRule="exact"/>
-              <w:jc w:val="center"/>
-              <w:rPr>
-                <w:rFonts w:ascii="仿宋_GB2312" w:eastAsia="仿宋_GB2312"/>
-                <w:szCs w:val="21"/>
-              </w:rPr>
-            </w:pPr>
-            <w:r>
-              <w:rPr>
-                <w:rFonts w:ascii="仿宋_GB2312" w:eastAsia="仿宋_GB2312" w:hint="eastAsia"/>
-                <w:szCs w:val="21"/>
-              </w:rPr>
-              <w:t>考</w:t>
-            </w:r>
-          </w:p>
-          <w:p>
-            <w:pPr>
-              <w:spacing w:line="400" w:lineRule="exact"/>
-              <w:jc w:val="center"/>
-              <w:rPr>
-                <w:rFonts w:ascii="仿宋_GB2312" w:eastAsia="仿宋_GB2312"/>
-                <w:szCs w:val="21"/>
-              </w:rPr>
-            </w:pPr>
-            <w:r>
-              <w:rPr>
-                <w:rFonts w:ascii="仿宋_GB2312" w:eastAsia="仿宋_GB2312" w:hint="eastAsia"/>
-                <w:szCs w:val="21"/>
-              </w:rPr>
-              <w:t>核</w:t>
-            </w:r>
-          </w:p>
-          <w:p>
-            <w:pPr>
-              <w:spacing w:line="400" w:lineRule="exact"/>
-              <w:jc w:val="center"/>
-              <w:rPr>
-                <w:rFonts w:ascii="仿宋_GB2312" w:eastAsia="仿宋_GB2312"/>
-                <w:szCs w:val="21"/>
-              </w:rPr>
-            </w:pPr>
-            <w:r>
-              <w:rPr>
-                <w:rFonts w:ascii="仿宋_GB2312" w:eastAsia="仿宋_GB2312" w:hint="eastAsia"/>
-                <w:szCs w:val="21"/>
-              </w:rPr>
-              <w:t>评</w:t>
-            </w:r>
-          </w:p>
-          <w:p>
-            <w:pPr>
-              <w:spacing w:line="400" w:lineRule="exact"/>
-              <w:jc w:val="center"/>
-              <w:rPr>
-                <w:rFonts w:ascii="仿宋_GB2312" w:eastAsia="仿宋_GB2312"/>
-                <w:szCs w:val="21"/>
-              </w:rPr>
-            </w:pPr>
-            <w:r>
-              <w:rPr>
-                <w:rFonts w:ascii="仿宋_GB2312" w:eastAsia="仿宋_GB2312" w:hint="eastAsia"/>
-                <w:szCs w:val="21"/>
-              </w:rPr>
-              <w:t>语</w:t>
-            </w:r>
-          </w:p>
-          <w:p>
-            <w:pPr>
-              <w:spacing w:line="400" w:lineRule="exact"/>
-              <w:jc w:val="center"/>
-              <w:rPr>
-                <w:rFonts w:ascii="仿宋_GB2312" w:eastAsia="仿宋_GB2312"/>
-                <w:szCs w:val="21"/>
-              </w:rPr>
-            </w:pPr>
-            <w:r>
-              <w:rPr>
-                <w:rFonts w:ascii="仿宋_GB2312" w:eastAsia="仿宋_GB2312" w:hint="eastAsia"/>
-                <w:szCs w:val="21"/>
-              </w:rPr>
-              <w:t>及</w:t>
-            </w:r>
-          </w:p>
-          <w:p>
-            <w:pPr>
-              <w:spacing w:line="400" w:lineRule="exact"/>
-              <w:jc w:val="center"/>
-              <w:rPr>
-                <w:rFonts w:ascii="仿宋_GB2312" w:eastAsia="仿宋_GB2312"/>
-                <w:szCs w:val="21"/>
-              </w:rPr>
-            </w:pPr>
-            <w:r>
-              <w:rPr>
-                <w:rFonts w:ascii="仿宋_GB2312" w:eastAsia="仿宋_GB2312" w:hint="eastAsia"/>
-                <w:szCs w:val="21"/>
-              </w:rPr>
-              <w:t>等</w:t>
-            </w:r>
-          </w:p>
-          <w:p>
-            <w:pPr>
-              <w:spacing w:line="400" w:lineRule="exact"/>
-              <w:jc w:val="center"/>
-              <w:rPr>
-                <w:rFonts w:ascii="仿宋_GB2312" w:eastAsia="仿宋_GB2312"/>
-                <w:szCs w:val="21"/>
-              </w:rPr>
-            </w:pPr>
-            <w:r>
-              <w:rPr>
-                <w:rFonts w:ascii="仿宋_GB2312" w:eastAsia="仿宋_GB2312" w:hint="eastAsia"/>
-                <w:szCs w:val="21"/>
-              </w:rPr>
-              <w:t>级</w:t>
+            <w:vAlign w:val="center"/>
+          </w:tcPr>
+          <w:p>
+            <w:pPr>
+              <w:spacing w:line="400" w:lineRule="exact"/>
+              <w:jc w:val="center"/>
+              <w:rPr>
+                <w:rFonts w:ascii="仿宋_GB2312" w:eastAsia="仿宋_GB2312"/>
+                <w:szCs w:val="21"/>
+              </w:rPr>
+            </w:pPr>
+            <w:r>
+              <w:rPr>
+                <w:rFonts w:ascii="仿宋_GB2312" w:eastAsia="仿宋_GB2312" w:hint="eastAsia"/>
+                <w:szCs w:val="21"/>
+              </w:rPr>
+              <w:t>学校考核主管部门对考评优秀、不</w:t>
+            </w:r>
+          </w:p>
+          <w:p>
+            <w:pPr>
+              <w:spacing w:line="400" w:lineRule="exact"/>
+              <w:jc w:val="center"/>
+              <w:rPr>
+                <w:rFonts w:ascii="仿宋_GB2312" w:eastAsia="仿宋_GB2312"/>
+                <w:szCs w:val="21"/>
+              </w:rPr>
+            </w:pPr>
+            <w:r>
+              <w:rPr>
+                <w:rFonts w:ascii="仿宋_GB2312" w:eastAsia="仿宋_GB2312" w:hint="eastAsia"/>
+                <w:szCs w:val="21"/>
+              </w:rPr>
+              <w:t>合格等级签署意见</w:t>
             </w:r>
           </w:p>
         </w:tc>
@@ -10537,355 +11244,43 @@
               <w:spacing w:line="600" w:lineRule="exact"/>
               <w:rPr>
                 <w:rFonts w:ascii="仿宋_GB2312" w:eastAsia="仿宋_GB2312"/>
-                <w:szCs w:val="21"/>
-              </w:rPr>
-            </w:pPr>
-          </w:p>
-          <w:p>
-            <w:pPr>
-              <w:spacing w:line="600" w:lineRule="exact"/>
-              <w:rPr>
-                <w:rFonts w:ascii="仿宋_GB2312" w:eastAsia="仿宋_GB2312"/>
-                <w:szCs w:val="21"/>
-              </w:rPr>
-            </w:pPr>
-          </w:p>
-          <w:p>
-            <w:pPr>
-              <w:spacing w:line="600" w:lineRule="exact"/>
-              <w:rPr>
-                <w:rFonts w:ascii="仿宋_GB2312" w:eastAsia="仿宋_GB2312"/>
-                <w:szCs w:val="21"/>
-              </w:rPr>
-            </w:pPr>
-            <w:r>
-              <w:rPr>
-                <w:rFonts w:ascii="仿宋_GB2312" w:eastAsia="仿宋_GB2312" w:hint="eastAsia"/>
-                <w:szCs w:val="21"/>
-              </w:rPr>
-              <w:t>${comments}</w:t>
-            </w:r>
-          </w:p>
-          <w:p>
-            <w:pPr>
-              <w:spacing w:line="400" w:lineRule="exact"/>
-              <w:rPr>
-                <w:rFonts w:ascii="仿宋_GB2312" w:eastAsia="仿宋_GB2312"/>
-                <w:szCs w:val="21"/>
-              </w:rPr>
-            </w:pPr>
-          </w:p>
-          <w:p>
-            <w:pPr>
-              <w:spacing w:line="400" w:lineRule="exact"/>
-              <w:ind w:leftChars="2100" w:left="4410" w:firstLineChars="700" w:firstLine="1470"/>
-              <w:rPr>
-                <w:rFonts w:ascii="仿宋_GB2312" w:eastAsia="仿宋_GB2312"/>
-                <w:szCs w:val="21"/>
-              </w:rPr>
-            </w:pPr>
-          </w:p>
-          <w:p>
-            <w:pPr>
-              <w:spacing w:line="600" w:lineRule="exact"/>
-              <w:rPr>
-                <w:rFonts w:ascii="仿宋_GB2312" w:eastAsia="仿宋_GB2312"/>
-                <w:szCs w:val="21"/>
-              </w:rPr>
-            </w:pPr>
-          </w:p>
-          <w:p>
-            <w:pPr>
-              <w:spacing w:line="600" w:lineRule="exact"/>
-              <w:rPr>
-                <w:rFonts w:ascii="仿宋_GB2312" w:eastAsia="仿宋_GB2312"/>
-                <w:szCs w:val="21"/>
-              </w:rPr>
-            </w:pPr>
-          </w:p>
-          <w:p>
-            <w:pPr>
-              <w:spacing w:line="600" w:lineRule="exact"/>
-              <w:rPr>
-                <w:rFonts w:ascii="仿宋_GB2312" w:eastAsia="仿宋_GB2312"/>
-                <w:szCs w:val="21"/>
-              </w:rPr>
-            </w:pPr>
-          </w:p>
-        </w:tc>
-      </w:tr>
-      <w:tr>
-        <w:trPr>
-          <w:trHeight w:val="1515"/>
-        </w:trPr>
-        <w:tc>
-          <w:tcPr>
-            <w:tcW w:w="1008" w:type="dxa"/>
-            <w:vMerge/>
-            <w:vAlign w:val="center"/>
-          </w:tcPr>
-          <w:p>
-            <w:pPr>
-              <w:spacing w:line="400" w:lineRule="exact"/>
-              <w:jc w:val="center"/>
-              <w:rPr>
-                <w:rFonts w:ascii="仿宋_GB2312" w:eastAsia="仿宋_GB2312"/>
-                <w:szCs w:val="21"/>
-              </w:rPr>
-            </w:pPr>
-          </w:p>
-        </w:tc>
-        <w:tc>
-          <w:tcPr>
-            <w:tcW w:w="1125" w:type="dxa"/>
-            <w:vAlign w:val="center"/>
-          </w:tcPr>
-          <w:p>
-            <w:pPr>
-              <w:spacing w:line="600" w:lineRule="exact"/>
-              <w:jc w:val="center"/>
-              <w:rPr>
-                <w:rFonts w:ascii="仿宋_GB2312" w:eastAsia="仿宋_GB2312"/>
-                <w:szCs w:val="21"/>
-              </w:rPr>
-            </w:pPr>
-            <w:r>
-              <w:rPr>
-                <w:rFonts w:ascii="仿宋_GB2312" w:eastAsia="仿宋_GB2312" w:hint="eastAsia"/>
-                <w:szCs w:val="21"/>
-              </w:rPr>
-              <w:t>考评</w:t>
-            </w:r>
-          </w:p>
-          <w:p>
-            <w:pPr>
-              <w:spacing w:line="600" w:lineRule="exact"/>
-              <w:jc w:val="center"/>
-              <w:rPr>
-                <w:rFonts w:ascii="仿宋_GB2312" w:eastAsia="仿宋_GB2312"/>
-                <w:szCs w:val="21"/>
-              </w:rPr>
-            </w:pPr>
-            <w:r>
-              <w:rPr>
-                <w:rFonts w:ascii="仿宋_GB2312" w:eastAsia="仿宋_GB2312" w:hint="eastAsia"/>
-                <w:szCs w:val="21"/>
-              </w:rPr>
-              <w:t>等级</w:t>
-            </w:r>
-          </w:p>
-        </w:tc>
-        <w:tc>
-          <w:tcPr>
-            <w:tcW w:w="1170" w:type="dxa"/>
-            <w:vAlign w:val="center"/>
-          </w:tcPr>
-          <w:p>
-            <w:pPr>
-              <w:widowControl/>
-              <w:jc w:val="left"/>
-              <w:rPr>
-                <w:rFonts w:ascii="仿宋_GB2312" w:eastAsia="仿宋_GB2312"/>
-                <w:szCs w:val="21"/>
-              </w:rPr>
-            </w:pPr>
-          </w:p>
-          <w:p>
-            <w:pPr>
-              <w:spacing w:line="600" w:lineRule="exact"/>
-              <w:rPr>
-                <w:rFonts w:ascii="仿宋_GB2312" w:eastAsia="仿宋_GB2312"/>
-                <w:szCs w:val="21"/>
-              </w:rPr>
-            </w:pPr>
-          </w:p>
-        </w:tc>
-        <w:tc>
-          <w:tcPr>
-            <w:tcW w:w="5085" w:type="dxa"/>
-            <w:gridSpan w:val="4"/>
-            <w:vAlign w:val="center"/>
-          </w:tcPr>
-          <w:p>
-            <w:pPr>
-              <w:widowControl/>
-              <w:jc w:val="left"/>
-              <w:rPr>
-                <w:rFonts w:ascii="仿宋_GB2312" w:eastAsia="仿宋_GB2312"/>
-                <w:szCs w:val="21"/>
-              </w:rPr>
-            </w:pPr>
-          </w:p>
-          <w:p>
-            <w:pPr>
-              <w:widowControl/>
-              <w:ind w:firstLineChars="150" w:firstLine="315"/>
-              <w:jc w:val="left"/>
-              <w:rPr>
-                <w:rFonts w:ascii="仿宋_GB2312" w:eastAsia="仿宋_GB2312"/>
-                <w:szCs w:val="21"/>
-              </w:rPr>
-            </w:pPr>
-            <w:r>
-              <w:rPr>
-                <w:rFonts w:ascii="仿宋_GB2312" w:eastAsia="仿宋_GB2312" w:hint="eastAsia"/>
-                <w:szCs w:val="21"/>
-              </w:rPr>
-              <w:t xml:space="preserve"> 二级学院负责人  ___________________（签名）</w:t>
-            </w:r>
-          </w:p>
-          <w:p>
-            <w:pPr>
-              <w:spacing w:line="600" w:lineRule="exact"/>
-              <w:jc w:val="right"/>
-              <w:rPr>
-                <w:rFonts w:ascii="仿宋_GB2312" w:eastAsia="仿宋_GB2312"/>
-                <w:szCs w:val="21"/>
-              </w:rPr>
-            </w:pPr>
-            <w:r>
-              <w:rPr>
-                <w:rFonts w:ascii="仿宋_GB2312" w:eastAsia="仿宋_GB2312" w:hint="eastAsia"/>
-                <w:szCs w:val="21"/>
-              </w:rPr>
-              <w:t>年    月     日</w:t>
-            </w:r>
-          </w:p>
-        </w:tc>
-      </w:tr>
-      <w:tr>
-        <w:trPr>
-          <w:trHeight w:val="3022"/>
-        </w:trPr>
-        <w:tc>
-          <w:tcPr>
-            <w:tcW w:w="1008" w:type="dxa"/>
-            <w:vAlign w:val="center"/>
-          </w:tcPr>
-          <w:p>
-            <w:pPr>
-              <w:spacing w:line="400" w:lineRule="exact"/>
-              <w:jc w:val="center"/>
-              <w:rPr>
-                <w:rFonts w:ascii="仿宋_GB2312" w:eastAsia="仿宋_GB2312"/>
-                <w:szCs w:val="21"/>
-              </w:rPr>
-            </w:pPr>
-            <w:r>
-              <w:rPr>
-                <w:rFonts w:ascii="仿宋_GB2312" w:eastAsia="仿宋_GB2312" w:hint="eastAsia"/>
-                <w:szCs w:val="21"/>
-              </w:rPr>
-              <w:t>学校考核主管部门对考评优秀、不</w:t>
-            </w:r>
-          </w:p>
-          <w:p>
-            <w:pPr>
-              <w:spacing w:line="400" w:lineRule="exact"/>
-              <w:jc w:val="center"/>
-              <w:rPr>
-                <w:rFonts w:ascii="仿宋_GB2312" w:eastAsia="仿宋_GB2312"/>
-                <w:szCs w:val="21"/>
-              </w:rPr>
-            </w:pPr>
-            <w:r>
-              <w:rPr>
-                <w:rFonts w:ascii="仿宋_GB2312" w:eastAsia="仿宋_GB2312" w:hint="eastAsia"/>
-                <w:szCs w:val="21"/>
-              </w:rPr>
-              <w:t>合格等级签署意见</w:t>
-            </w:r>
-          </w:p>
-        </w:tc>
-        <w:tc>
-          <w:tcPr>
-            <w:tcW w:w="7380" w:type="dxa"/>
-            <w:gridSpan w:val="6"/>
-            <w:vAlign w:val="center"/>
-          </w:tcPr>
-          <w:p>
-            <w:pPr>
-              <w:spacing w:line="600" w:lineRule="exact"/>
-              <w:rPr>
-                <w:rFonts w:ascii="仿宋_GB2312" w:eastAsia="仿宋_GB2312"/>
-                <w:szCs w:val="21"/>
-              </w:rPr>
-            </w:pPr>
-          </w:p>
-          <w:p>
-            <w:pPr>
-              <w:spacing w:line="600" w:lineRule="exact"/>
-              <w:rPr>
-                <w:rFonts w:ascii="仿宋_GB2312" w:eastAsia="仿宋_GB2312"/>
-                <w:szCs w:val="21"/>
-              </w:rPr>
-            </w:pPr>
-          </w:p>
-          <w:p>
-            <w:pPr>
-              <w:spacing w:line="600" w:lineRule="exact"/>
-              <w:rPr>
-                <w:rFonts w:ascii="仿宋_GB2312" w:eastAsia="仿宋_GB2312"/>
-                <w:szCs w:val="21"/>
-              </w:rPr>
-            </w:pPr>
-          </w:p>
-          <w:p>
-            <w:pPr>
-              <w:spacing w:line="600" w:lineRule="exact"/>
-              <w:ind w:firstLineChars="500" w:firstLine="1500"/>
-              <w:rPr>
-                <w:rFonts w:ascii="仿宋_GB2312" w:eastAsia="仿宋_GB2312"/>
+                <w:sz w:val="44"/>
+                <w:szCs w:val="44"/>
+              </w:rPr>
+            </w:pPr>
+            <w:r>
+              <w:rPr>
+                <w:rFonts w:ascii="楷体" w:eastAsia="楷体" w:hAnsi="楷体"/>
+                <w:b/>
+                <w:bCs/>
                 <w:color w:val="0070C0"/>
-                <w:sz w:val="30"/>
-                <w:szCs w:val="30"/>
-              </w:rPr>
-            </w:pPr>
-            <w:r>
-              <w:rPr>
-                <w:rFonts w:ascii="仿宋_GB2312" w:eastAsia="仿宋_GB2312"/>
+                <w:sz w:val="44"/>
+                <w:szCs w:val="44"/>
+              </w:rPr>
+              <w:t>${year}</w:t>
+            </w:r>
+            <w:r>
+              <w:rPr>
+                <w:rFonts w:ascii="楷体" w:eastAsia="楷体" w:hAnsi="楷体" w:hint="eastAsia"/>
+                <w:b/>
+                <w:bCs/>
                 <w:color w:val="0070C0"/>
-                <w:sz w:val="30"/>
-                <w:szCs w:val="30"/>
-              </w:rPr>
-              <w:t>${year}</w:t>
-            </w:r>
-            <w:r>
-              <w:rPr>
-                <w:rFonts w:ascii="仿宋_GB2312" w:eastAsia="仿宋_GB2312" w:hint="eastAsia"/>
+                <w:sz w:val="44"/>
+                <w:szCs w:val="44"/>
+              </w:rPr>
+              <w:t>年度考核等次</w:t>
+            </w:r>
+            <w:r>
+              <w:rPr>
+                <w:rFonts w:ascii="楷体" w:eastAsia="楷体" w:hAnsi="楷体"/>
+                <w:b/>
+                <w:bCs/>
                 <w:color w:val="0070C0"/>
-                <w:sz w:val="30"/>
-                <w:szCs w:val="30"/>
-              </w:rPr>
-              <w:t>年度考核等次</w:t>
-            </w:r>
-            <w:r>
-              <w:rPr>
-                <w:rFonts w:ascii="仿宋_GB2312" w:eastAsia="仿宋_GB2312"/>
-                <w:color w:val="0070C0"/>
-                <w:sz w:val="30"/>
-                <w:szCs w:val="30"/>
+                <w:sz w:val="44"/>
+                <w:szCs w:val="44"/>
               </w:rPr>
               <w:t>${level}</w:t>
             </w:r>
-          </w:p>
-          <w:p>
-            <w:pPr>
-              <w:spacing w:line="600" w:lineRule="exact"/>
-              <w:rPr>
-                <w:rFonts w:ascii="仿宋_GB2312" w:eastAsia="仿宋_GB2312"/>
-                <w:szCs w:val="21"/>
-              </w:rPr>
-            </w:pPr>
-          </w:p>
-          <w:p>
-            <w:pPr>
-              <w:spacing w:line="600" w:lineRule="exact"/>
-              <w:rPr>
-                <w:rFonts w:ascii="仿宋_GB2312" w:eastAsia="仿宋_GB2312"/>
-                <w:szCs w:val="21"/>
-              </w:rPr>
-            </w:pPr>
           </w:p>
           <w:p>
             <w:pPr>
@@ -10924,29 +11319,6 @@
           </w:p>
         </w:tc>
       </w:tr>
-    </w:tbl>
-    <w:p>
-      <w:pPr>
-        <w:spacing w:line="600" w:lineRule="exact"/>
-      </w:pPr>
-    </w:p>
-    <w:tbl>
-      <w:tblPr>
-        <w:tblW w:w="0" w:type="auto"/>
-        <w:tblBorders>
-          <w:top w:val="single" w:sz="4" w:space="0" w:color="auto"/>
-          <w:left w:val="single" w:sz="4" w:space="0" w:color="auto"/>
-          <w:bottom w:val="single" w:sz="4" w:space="0" w:color="auto"/>
-          <w:right w:val="single" w:sz="4" w:space="0" w:color="auto"/>
-          <w:insideH w:val="single" w:sz="4" w:space="0" w:color="auto"/>
-          <w:insideV w:val="single" w:sz="4" w:space="0" w:color="auto"/>
-        </w:tblBorders>
-        <w:tblLayout w:type="fixed"/>
-        <w:tblLook w:val="0000" w:firstRow="0" w:lastRow="0" w:firstColumn="0" w:lastColumn="0" w:noHBand="0" w:noVBand="0"/>
-      </w:tblPr>
-      <w:tblGrid>
-        <w:gridCol w:w="8608"/>
-      </w:tblGrid>
       <w:tr>
         <w:trPr>
           <w:trHeight w:val="699"/>
@@ -10954,6 +11326,7 @@
         <w:tc>
           <w:tcPr>
             <w:tcW w:w="8608" w:type="dxa"/>
+            <w:gridSpan w:val="8"/>
           </w:tcPr>
           <w:p>
             <w:pPr>
@@ -10983,6 +11356,7 @@
         <w:tc>
           <w:tcPr>
             <w:tcW w:w="8608" w:type="dxa"/>
+            <w:gridSpan w:val="8"/>
           </w:tcPr>
           <w:p>
             <w:pPr>
@@ -11308,7 +11682,7 @@
       <w:rPr>
         <w:rStyle w:val="a3"/>
       </w:rPr>
-      <w:t>2</w:t>
+      <w:t>10</w:t>
     </w:r>
     <w:r>
       <w:rPr>
@@ -11331,6 +11705,7 @@
     <w:pPr>
       <w:pStyle w:val="a5"/>
       <w:framePr w:wrap="around" w:vAnchor="text" w:hAnchor="margin" w:xAlign="center" w:y="1"/>
+      <w:jc w:val="both"/>
       <w:rPr>
         <w:rStyle w:val="a3"/>
       </w:rPr>
@@ -11493,7 +11868,7 @@
       <w:rPr>
         <w:rStyle w:val="a3"/>
       </w:rPr>
-      <w:t>3</w:t>
+      <w:t>9</w:t>
     </w:r>
     <w:r>
       <w:rPr>
